--- a/docs/dmp/数据分析结构体系文档(2).docx
+++ b/docs/dmp/数据分析结构体系文档(2).docx
@@ -1209,27 +1209,14 @@
       <w:r>
         <w:t xml:space="preserve">Figure </w:t>
       </w:r>
-      <w:r>
-        <w:fldChar w:fldCharType="begin"/>
-      </w:r>
-      <w:r>
-        <w:instrText xml:space="preserve"> SEQ Figure \* ARABIC </w:instrText>
-      </w:r>
-      <w:r>
-        <w:fldChar w:fldCharType="separate"/>
-      </w:r>
-      <w:r>
-        <w:rPr>
-          <w:noProof/>
-        </w:rPr>
-        <w:t>1</w:t>
-      </w:r>
-      <w:r>
-        <w:rPr>
-          <w:noProof/>
-        </w:rPr>
-        <w:fldChar w:fldCharType="end"/>
-      </w:r>
+      <w:fldSimple w:instr=" SEQ Figure \* ARABIC ">
+        <w:r>
+          <w:rPr>
+            <w:noProof/>
+          </w:rPr>
+          <w:t>1</w:t>
+        </w:r>
+      </w:fldSimple>
       <w:r>
         <w:rPr>
           <w:rFonts w:hint="eastAsia"/>
@@ -2401,7 +2388,7 @@
           <v:shape id="_x0000_i1025" type="#_x0000_t75" style="width:275.25pt;height:168.75pt" o:ole="">
             <v:imagedata r:id="rId10" o:title=""/>
           </v:shape>
-          <o:OLEObject Type="Embed" ProgID="Visio.Drawing.11" ShapeID="_x0000_i1025" DrawAspect="Content" ObjectID="_1488366377" r:id="rId11"/>
+          <o:OLEObject Type="Embed" ProgID="Visio.Drawing.11" ShapeID="_x0000_i1025" DrawAspect="Content" ObjectID="_1490777706" r:id="rId11"/>
         </w:object>
       </w:r>
     </w:p>
@@ -3136,7 +3123,7 @@
           <v:shape id="_x0000_i1026" type="#_x0000_t75" style="width:284.25pt;height:142.5pt" o:ole="">
             <v:imagedata r:id="rId12" o:title=""/>
           </v:shape>
-          <o:OLEObject Type="Embed" ProgID="Visio.Drawing.11" ShapeID="_x0000_i1026" DrawAspect="Content" ObjectID="_1488366378" r:id="rId13"/>
+          <o:OLEObject Type="Embed" ProgID="Visio.Drawing.11" ShapeID="_x0000_i1026" DrawAspect="Content" ObjectID="_1490777707" r:id="rId13"/>
         </w:object>
       </w:r>
     </w:p>
@@ -4495,7 +4482,7 @@
           <v:shape id="_x0000_i1027" type="#_x0000_t75" style="width:297.75pt;height:141pt" o:ole="">
             <v:imagedata r:id="rId14" o:title=""/>
           </v:shape>
-          <o:OLEObject Type="Embed" ProgID="Visio.Drawing.11" ShapeID="_x0000_i1027" DrawAspect="Content" ObjectID="_1488366379" r:id="rId15"/>
+          <o:OLEObject Type="Embed" ProgID="Visio.Drawing.11" ShapeID="_x0000_i1027" DrawAspect="Content" ObjectID="_1490777708" r:id="rId15"/>
         </w:object>
       </w:r>
     </w:p>
@@ -5005,7 +4992,7 @@
           <v:shape id="_x0000_i1028" type="#_x0000_t75" style="width:414.75pt;height:67.5pt" o:ole="">
             <v:imagedata r:id="rId16" o:title=""/>
           </v:shape>
-          <o:OLEObject Type="Embed" ProgID="Visio.Drawing.11" ShapeID="_x0000_i1028" DrawAspect="Content" ObjectID="_1488366380" r:id="rId17"/>
+          <o:OLEObject Type="Embed" ProgID="Visio.Drawing.11" ShapeID="_x0000_i1028" DrawAspect="Content" ObjectID="_1490777709" r:id="rId17"/>
         </w:object>
       </w:r>
     </w:p>
@@ -5242,7 +5229,7 @@
           <v:shape id="_x0000_i1029" type="#_x0000_t75" style="width:372pt;height:138.75pt" o:ole="">
             <v:imagedata r:id="rId18" o:title=""/>
           </v:shape>
-          <o:OLEObject Type="Embed" ProgID="Visio.Drawing.11" ShapeID="_x0000_i1029" DrawAspect="Content" ObjectID="_1488366381" r:id="rId19"/>
+          <o:OLEObject Type="Embed" ProgID="Visio.Drawing.11" ShapeID="_x0000_i1029" DrawAspect="Content" ObjectID="_1490777710" r:id="rId19"/>
         </w:object>
       </w:r>
     </w:p>
@@ -7793,7 +7780,7 @@
           <v:shape id="_x0000_i1030" type="#_x0000_t75" style="width:288.75pt;height:147.75pt" o:ole="">
             <v:imagedata r:id="rId20" o:title=""/>
           </v:shape>
-          <o:OLEObject Type="Embed" ProgID="Visio.Drawing.11" ShapeID="_x0000_i1030" DrawAspect="Content" ObjectID="_1488366382" r:id="rId21"/>
+          <o:OLEObject Type="Embed" ProgID="Visio.Drawing.11" ShapeID="_x0000_i1030" DrawAspect="Content" ObjectID="_1490777711" r:id="rId21"/>
         </w:object>
       </w:r>
     </w:p>
@@ -7860,9 +7847,6 @@
         <w:pStyle w:val="a6"/>
         <w:spacing w:line="360" w:lineRule="auto"/>
         <w:ind w:left="360" w:firstLineChars="0" w:firstLine="0"/>
-        <w:rPr>
-          <w:rFonts w:hint="eastAsia"/>
-        </w:rPr>
       </w:pPr>
       <w:r>
         <w:rPr>
@@ -7956,9 +7940,6 @@
         <w:pStyle w:val="a6"/>
         <w:spacing w:line="360" w:lineRule="auto"/>
         <w:ind w:left="360" w:firstLineChars="0" w:firstLine="0"/>
-        <w:rPr>
-          <w:rFonts w:hint="eastAsia"/>
-        </w:rPr>
       </w:pPr>
       <w:r>
         <w:rPr>
@@ -7985,8 +7966,6 @@
         <w:spacing w:line="360" w:lineRule="auto"/>
         <w:ind w:left="360" w:firstLineChars="0" w:firstLine="0"/>
       </w:pPr>
-      <w:bookmarkStart w:id="6" w:name="_GoBack"/>
-      <w:bookmarkEnd w:id="6"/>
       <w:r>
         <w:rPr>
           <w:rFonts w:hint="eastAsia"/>
@@ -9555,7 +9534,7 @@
           <v:shape id="_x0000_i1031" type="#_x0000_t75" style="width:361.5pt;height:159.75pt" o:ole="">
             <v:imagedata r:id="rId22" o:title=""/>
           </v:shape>
-          <o:OLEObject Type="Embed" ProgID="Visio.Drawing.11" ShapeID="_x0000_i1031" DrawAspect="Content" ObjectID="_1488366383" r:id="rId23"/>
+          <o:OLEObject Type="Embed" ProgID="Visio.Drawing.11" ShapeID="_x0000_i1031" DrawAspect="Content" ObjectID="_1490777712" r:id="rId23"/>
         </w:object>
       </w:r>
     </w:p>
@@ -10719,7 +10698,7 @@
           <v:shape id="_x0000_i1032" type="#_x0000_t75" style="width:406.5pt;height:183.75pt" o:ole="">
             <v:imagedata r:id="rId24" o:title=""/>
           </v:shape>
-          <o:OLEObject Type="Embed" ProgID="Visio.Drawing.11" ShapeID="_x0000_i1032" DrawAspect="Content" ObjectID="_1488366384" r:id="rId25"/>
+          <o:OLEObject Type="Embed" ProgID="Visio.Drawing.11" ShapeID="_x0000_i1032" DrawAspect="Content" ObjectID="_1490777713" r:id="rId25"/>
         </w:object>
       </w:r>
     </w:p>
@@ -12462,7 +12441,7 @@
           <v:shape id="_x0000_i1033" type="#_x0000_t75" style="width:321.75pt;height:237pt" o:ole="">
             <v:imagedata r:id="rId26" o:title=""/>
           </v:shape>
-          <o:OLEObject Type="Embed" ProgID="Visio.Drawing.11" ShapeID="_x0000_i1033" DrawAspect="Content" ObjectID="_1488366385" r:id="rId27"/>
+          <o:OLEObject Type="Embed" ProgID="Visio.Drawing.11" ShapeID="_x0000_i1033" DrawAspect="Content" ObjectID="_1490777714" r:id="rId27"/>
         </w:object>
       </w:r>
     </w:p>
@@ -13397,7 +13376,7 @@
           <v:shape id="_x0000_i1034" type="#_x0000_t75" style="width:336pt;height:114pt" o:ole="">
             <v:imagedata r:id="rId28" o:title=""/>
           </v:shape>
-          <o:OLEObject Type="Embed" ProgID="Visio.Drawing.11" ShapeID="_x0000_i1034" DrawAspect="Content" ObjectID="_1488366386" r:id="rId29"/>
+          <o:OLEObject Type="Embed" ProgID="Visio.Drawing.11" ShapeID="_x0000_i1034" DrawAspect="Content" ObjectID="_1490777715" r:id="rId29"/>
         </w:object>
       </w:r>
     </w:p>
@@ -14740,7 +14719,7 @@
           <v:shape id="_x0000_i1035" type="#_x0000_t75" style="width:386.25pt;height:66pt" o:ole="">
             <v:imagedata r:id="rId30" o:title=""/>
           </v:shape>
-          <o:OLEObject Type="Embed" ProgID="Visio.Drawing.11" ShapeID="_x0000_i1035" DrawAspect="Content" ObjectID="_1488366387" r:id="rId31"/>
+          <o:OLEObject Type="Embed" ProgID="Visio.Drawing.11" ShapeID="_x0000_i1035" DrawAspect="Content" ObjectID="_1490777716" r:id="rId31"/>
         </w:object>
       </w:r>
     </w:p>
@@ -20872,16 +20851,8 @@
         </w:rPr>
         <w:t>&gt;</w:t>
       </w:r>
-      <w:r>
-        <w:rPr>
-          <w:rFonts w:ascii="Courier New" w:hAnsi="Courier New" w:cs="Courier New"/>
-          <w:color w:val="000000"/>
-          <w:kern w:val="0"/>
-          <w:sz w:val="20"/>
-          <w:szCs w:val="20"/>
-        </w:rPr>
-        <w:t>&gt;</w:t>
-      </w:r>
+      <w:bookmarkStart w:id="6" w:name="_GoBack"/>
+      <w:bookmarkEnd w:id="6"/>
     </w:p>
     <w:p>
       <w:pPr>
@@ -21657,7 +21628,7 @@
           <v:shape id="_x0000_i1036" type="#_x0000_t75" style="width:386.25pt;height:319.5pt" o:ole="">
             <v:imagedata r:id="rId34" o:title=""/>
           </v:shape>
-          <o:OLEObject Type="Embed" ProgID="Visio.Drawing.11" ShapeID="_x0000_i1036" DrawAspect="Content" ObjectID="_1488366388" r:id="rId35"/>
+          <o:OLEObject Type="Embed" ProgID="Visio.Drawing.11" ShapeID="_x0000_i1036" DrawAspect="Content" ObjectID="_1490777717" r:id="rId35"/>
         </w:object>
       </w:r>
     </w:p>
@@ -27228,7 +27199,7 @@
           <v:shape id="_x0000_i1037" type="#_x0000_t75" style="width:415.5pt;height:229.5pt" o:ole="">
             <v:imagedata r:id="rId38" o:title=""/>
           </v:shape>
-          <o:OLEObject Type="Embed" ProgID="Visio.Drawing.11" ShapeID="_x0000_i1037" DrawAspect="Content" ObjectID="_1488366389" r:id="rId39"/>
+          <o:OLEObject Type="Embed" ProgID="Visio.Drawing.11" ShapeID="_x0000_i1037" DrawAspect="Content" ObjectID="_1490777718" r:id="rId39"/>
         </w:object>
       </w:r>
     </w:p>
@@ -27473,7 +27444,7 @@
             <w:noProof/>
             <w:lang w:val="zh-CN"/>
           </w:rPr>
-          <w:t>17</w:t>
+          <w:t>1</w:t>
         </w:r>
         <w:r>
           <w:rPr>
@@ -27535,7 +27506,7 @@
         <v:path o:extrusionok="f" gradientshapeok="t" o:connecttype="rect"/>
         <o:lock v:ext="edit" aspectratio="t"/>
       </v:shapetype>
-      <v:shape id="_x0000_i1027" type="#_x0000_t75" style="width:11.25pt;height:11.25pt" o:bullet="t">
+      <v:shape id="_x0000_i1030" type="#_x0000_t75" style="width:11.25pt;height:11.25pt" o:bullet="t">
         <v:imagedata r:id="rId1" o:title="mso838C"/>
       </v:shape>
     </w:pict>
@@ -31989,7 +31960,7 @@
 </file>
 
 <file path=customXml/itemProps1.xml><?xml version="1.0" encoding="utf-8"?>
-<ds:datastoreItem xmlns:ds="http://schemas.openxmlformats.org/officeDocument/2006/customXml" ds:itemID="{CD9836FF-2752-4779-B870-CB339D5D6295}">
+<ds:datastoreItem xmlns:ds="http://schemas.openxmlformats.org/officeDocument/2006/customXml" ds:itemID="{D2701339-153C-47F9-BA2D-048171C960F3}">
   <ds:schemaRefs>
     <ds:schemaRef ds:uri="http://schemas.openxmlformats.org/officeDocument/2006/bibliography"/>
   </ds:schemaRefs>
